--- a/今日版本.docx
+++ b/今日版本.docx
@@ -80,15 +80,110 @@
     <w:p>
       <w:pPr>
         <w:ind w:firstLineChars="0" w:firstLine="0"/>
-        <w:rPr>
-          <w:rFonts w:hint="eastAsia"/>
-        </w:rPr>
       </w:pPr>
       <w:r>
         <w:rPr>
           <w:rFonts w:hint="eastAsia"/>
         </w:rPr>
         <w:t>对方承诺及承诺</w:t>
+      </w:r>
+    </w:p>
+    <w:p>
+      <w:pPr>
+        <w:ind w:firstLineChars="0" w:firstLine="0"/>
+      </w:pPr>
+    </w:p>
+    <w:p>
+      <w:pPr>
+        <w:ind w:firstLineChars="0" w:firstLine="0"/>
+      </w:pPr>
+      <w:r>
+        <w:rPr>
+          <w:rFonts w:hint="eastAsia"/>
+        </w:rPr>
+        <w:t>我觉得可以</w:t>
+      </w:r>
+    </w:p>
+    <w:p>
+      <w:pPr>
+        <w:ind w:firstLineChars="0" w:firstLine="0"/>
+      </w:pPr>
+    </w:p>
+    <w:p>
+      <w:pPr>
+        <w:ind w:firstLineChars="0" w:firstLine="0"/>
+      </w:pPr>
+      <w:r>
+        <w:rPr>
+          <w:rFonts w:hint="eastAsia"/>
+        </w:rPr>
+        <w:t>他不信</w:t>
+      </w:r>
+    </w:p>
+    <w:p>
+      <w:pPr>
+        <w:ind w:firstLineChars="0" w:firstLine="0"/>
+      </w:pPr>
+    </w:p>
+    <w:p>
+      <w:pPr>
+        <w:ind w:firstLineChars="0" w:firstLine="0"/>
+      </w:pPr>
+      <w:r>
+        <w:rPr>
+          <w:noProof/>
+        </w:rPr>
+        <w:drawing>
+          <wp:inline distT="0" distB="0" distL="0" distR="0" wp14:anchorId="6BC2A96E" wp14:editId="22277F1E">
+            <wp:extent cx="6120765" cy="1203960"/>
+            <wp:effectExtent l="0" t="0" r="0" b="0"/>
+            <wp:docPr id="2" name="图片 2"/>
+            <wp:cNvGraphicFramePr>
+              <a:graphicFrameLocks xmlns:a="http://schemas.openxmlformats.org/drawingml/2006/main" noChangeAspect="1"/>
+            </wp:cNvGraphicFramePr>
+            <a:graphic xmlns:a="http://schemas.openxmlformats.org/drawingml/2006/main">
+              <a:graphicData uri="http://schemas.openxmlformats.org/drawingml/2006/picture">
+                <pic:pic xmlns:pic="http://schemas.openxmlformats.org/drawingml/2006/picture">
+                  <pic:nvPicPr>
+                    <pic:cNvPr id="0" name="Picture 1"/>
+                    <pic:cNvPicPr>
+                      <a:picLocks noChangeAspect="1" noChangeArrowheads="1"/>
+                    </pic:cNvPicPr>
+                  </pic:nvPicPr>
+                  <pic:blipFill rotWithShape="1">
+                    <a:blip r:embed="rId5">
+                      <a:extLst>
+                        <a:ext uri="{28A0092B-C50C-407E-A947-70E740481C1C}">
+                          <a14:useLocalDpi xmlns:a14="http://schemas.microsoft.com/office/drawing/2010/main" val="0"/>
+                        </a:ext>
+                      </a:extLst>
+                    </a:blip>
+                    <a:srcRect t="2" b="11731"/>
+                    <a:stretch/>
+                  </pic:blipFill>
+                  <pic:spPr bwMode="auto">
+                    <a:xfrm>
+                      <a:off x="0" y="0"/>
+                      <a:ext cx="6120765" cy="1203960"/>
+                    </a:xfrm>
+                    <a:prstGeom prst="rect">
+                      <a:avLst/>
+                    </a:prstGeom>
+                    <a:noFill/>
+                    <a:ln>
+                      <a:noFill/>
+                    </a:ln>
+                    <a:extLst>
+                      <a:ext uri="{53640926-AAD7-44D8-BBD7-CCE9431645EC}">
+                        <a14:shadowObscured xmlns:a14="http://schemas.microsoft.com/office/drawing/2010/main"/>
+                      </a:ext>
+                    </a:extLst>
+                  </pic:spPr>
+                </pic:pic>
+              </a:graphicData>
+            </a:graphic>
+          </wp:inline>
+        </w:drawing>
       </w:r>
     </w:p>
     <w:sectPr>

--- a/今日版本.docx
+++ b/今日版本.docx
@@ -80,6 +80,27 @@
     <w:p>
       <w:pPr>
         <w:ind w:firstLineChars="0" w:firstLine="0"/>
+      </w:pPr>
+      <w:r>
+        <w:rPr>
+          <w:rFonts w:hint="eastAsia"/>
+        </w:rPr>
+        <w:t>对方承诺及承诺</w:t>
+      </w:r>
+    </w:p>
+    <w:p>
+      <w:pPr>
+        <w:ind w:firstLineChars="0" w:firstLine="0"/>
+      </w:pPr>
+    </w:p>
+    <w:p>
+      <w:pPr>
+        <w:ind w:firstLineChars="0" w:firstLine="0"/>
+      </w:pPr>
+    </w:p>
+    <w:p>
+      <w:pPr>
+        <w:ind w:firstLineChars="0" w:firstLine="0"/>
         <w:rPr>
           <w:rFonts w:hint="eastAsia"/>
         </w:rPr>
@@ -88,7 +109,7 @@
         <w:rPr>
           <w:rFonts w:hint="eastAsia"/>
         </w:rPr>
-        <w:t>对方承诺及承诺</w:t>
+        <w:t>哈哈哈哈哈哈惊喜要来了</w:t>
       </w:r>
     </w:p>
     <w:sectPr>

--- a/今日版本.docx
+++ b/今日版本.docx
@@ -124,6 +124,15 @@
       <w:pPr>
         <w:ind w:firstLineChars="0" w:firstLine="0"/>
       </w:pPr>
+      <w:r>
+        <w:rPr>
+          <w:rFonts w:hint="eastAsia"/>
+        </w:rPr>
+        <w:t>5</w:t>
+      </w:r>
+      <w:r>
+        <w:t>65</w:t>
+      </w:r>
     </w:p>
     <w:p>
       <w:pPr>

--- a/今日版本.docx
+++ b/今日版本.docx
@@ -99,100 +99,9 @@
       </w:pPr>
       <w:r>
         <w:rPr>
-          <w:rFonts w:hint="eastAsia"/>
-        </w:rPr>
-        <w:t>我觉得可以</w:t>
-      </w:r>
-    </w:p>
-    <w:p>
-      <w:pPr>
-        <w:ind w:firstLineChars="0" w:firstLine="0"/>
-      </w:pPr>
-    </w:p>
-    <w:p>
-      <w:pPr>
-        <w:ind w:firstLineChars="0" w:firstLine="0"/>
-      </w:pPr>
-      <w:r>
-        <w:rPr>
-          <w:rFonts w:hint="eastAsia"/>
-        </w:rPr>
-        <w:t>他不信</w:t>
-      </w:r>
-    </w:p>
-    <w:p>
-      <w:pPr>
-        <w:ind w:firstLineChars="0" w:firstLine="0"/>
-      </w:pPr>
-      <w:r>
-        <w:rPr>
-          <w:rFonts w:hint="eastAsia"/>
-        </w:rPr>
-        <w:t>5</w:t>
-      </w:r>
-      <w:r>
-        <w:t>65</w:t>
-      </w:r>
-    </w:p>
-    <w:p>
-      <w:pPr>
-        <w:ind w:firstLineChars="0" w:firstLine="0"/>
-      </w:pPr>
-      <w:r>
-        <w:rPr>
           <w:noProof/>
         </w:rPr>
-        <w:drawing>
-          <wp:inline distT="0" distB="0" distL="0" distR="0" wp14:anchorId="6BC2A96E" wp14:editId="22277F1E">
-            <wp:extent cx="6120765" cy="1203960"/>
-            <wp:effectExtent l="0" t="0" r="0" b="0"/>
-            <wp:docPr id="2" name="图片 2"/>
-            <wp:cNvGraphicFramePr>
-              <a:graphicFrameLocks xmlns:a="http://schemas.openxmlformats.org/drawingml/2006/main" noChangeAspect="1"/>
-            </wp:cNvGraphicFramePr>
-            <a:graphic xmlns:a="http://schemas.openxmlformats.org/drawingml/2006/main">
-              <a:graphicData uri="http://schemas.openxmlformats.org/drawingml/2006/picture">
-                <pic:pic xmlns:pic="http://schemas.openxmlformats.org/drawingml/2006/picture">
-                  <pic:nvPicPr>
-                    <pic:cNvPr id="0" name="Picture 1"/>
-                    <pic:cNvPicPr>
-                      <a:picLocks noChangeAspect="1" noChangeArrowheads="1"/>
-                    </pic:cNvPicPr>
-                  </pic:nvPicPr>
-                  <pic:blipFill rotWithShape="1">
-                    <a:blip r:embed="rId5">
-                      <a:extLst>
-                        <a:ext uri="{28A0092B-C50C-407E-A947-70E740481C1C}">
-                          <a14:useLocalDpi xmlns:a14="http://schemas.microsoft.com/office/drawing/2010/main" val="0"/>
-                        </a:ext>
-                      </a:extLst>
-                    </a:blip>
-                    <a:srcRect t="2" b="11731"/>
-                    <a:stretch/>
-                  </pic:blipFill>
-                  <pic:spPr bwMode="auto">
-                    <a:xfrm>
-                      <a:off x="0" y="0"/>
-                      <a:ext cx="6120765" cy="1203960"/>
-                    </a:xfrm>
-                    <a:prstGeom prst="rect">
-                      <a:avLst/>
-                    </a:prstGeom>
-                    <a:noFill/>
-                    <a:ln>
-                      <a:noFill/>
-                    </a:ln>
-                    <a:extLst>
-                      <a:ext uri="{53640926-AAD7-44D8-BBD7-CCE9431645EC}">
-                        <a14:shadowObscured xmlns:a14="http://schemas.microsoft.com/office/drawing/2010/main"/>
-                      </a:ext>
-                    </a:extLst>
-                  </pic:spPr>
-                </pic:pic>
-              </a:graphicData>
-            </a:graphic>
-          </wp:inline>
-        </w:drawing>
+        <w:t>5648979</w:t>
       </w:r>
     </w:p>
     <w:sectPr>

--- a/今日版本.docx
+++ b/今日版本.docx
@@ -96,12 +96,27 @@
     <w:p>
       <w:pPr>
         <w:ind w:firstLineChars="0" w:firstLine="0"/>
+        <w:rPr>
+          <w:noProof/>
+        </w:rPr>
       </w:pPr>
       <w:r>
         <w:rPr>
           <w:noProof/>
         </w:rPr>
         <w:t>5648979</w:t>
+      </w:r>
+    </w:p>
+    <w:p>
+      <w:pPr>
+        <w:ind w:firstLineChars="0" w:firstLine="0"/>
+      </w:pPr>
+      <w:r>
+        <w:rPr>
+          <w:rFonts w:hint="eastAsia"/>
+          <w:noProof/>
+        </w:rPr>
+        <w:t>据韩国常乃超</w:t>
       </w:r>
     </w:p>
     <w:sectPr>

--- a/今日版本.docx
+++ b/今日版本.docx
@@ -110,6 +110,9 @@
     <w:p>
       <w:pPr>
         <w:ind w:firstLineChars="0" w:firstLine="0"/>
+        <w:rPr>
+          <w:noProof/>
+        </w:rPr>
       </w:pPr>
       <w:r>
         <w:rPr>
@@ -117,6 +120,27 @@
           <w:noProof/>
         </w:rPr>
         <w:t>据韩国常乃超</w:t>
+      </w:r>
+    </w:p>
+    <w:p>
+      <w:pPr>
+        <w:ind w:firstLineChars="0" w:firstLine="0"/>
+        <w:rPr>
+          <w:rFonts w:hint="eastAsia"/>
+        </w:rPr>
+      </w:pPr>
+      <w:r>
+        <w:rPr>
+          <w:noProof/>
+        </w:rPr>
+        <w:t>F</w:t>
+      </w:r>
+      <w:r>
+        <w:rPr>
+          <w:rFonts w:hint="eastAsia"/>
+          <w:noProof/>
+        </w:rPr>
+        <w:t>dgdg</w:t>
       </w:r>
     </w:p>
     <w:sectPr>
